--- a/LineUp.docx
+++ b/LineUp.docx
@@ -185,8 +185,6 @@
         </w:rPr>
         <w:t>Lorsque l’on rajoute du texte dans le champ Ajouter, celui-ci devient actif SEULEMENT s’il n’est pas dans la liste</w:t>
       </w:r>
-      <w:bookmarkStart w:id="0" w:name="_GoBack"/>
-      <w:bookmarkEnd w:id="0"/>
     </w:p>
     <w:p>
       <w:pPr>
@@ -196,8 +194,14 @@
           <w:numId w:val="1"/>
         </w:numPr>
         <w:spacing w:line="480" w:lineRule="auto"/>
-      </w:pPr>
-      <w:r>
+        <w:rPr>
+          <w:strike/>
+        </w:rPr>
+      </w:pPr>
+      <w:r>
+        <w:rPr>
+          <w:strike/>
+        </w:rPr>
         <w:lastRenderedPageBreak/>
         <w:t>Lorsque le bouton « Ajouter » est appuyé, un POST est envoyé et la page est rechargée</w:t>
       </w:r>
@@ -210,16 +214,28 @@
           <w:numId w:val="1"/>
         </w:numPr>
         <w:spacing w:line="480" w:lineRule="auto"/>
-      </w:pPr>
-      <w:r>
+        <w:rPr>
+          <w:strike/>
+        </w:rPr>
+      </w:pPr>
+      <w:r>
+        <w:rPr>
+          <w:strike/>
+        </w:rPr>
         <w:t xml:space="preserve">Si une seule </w:t>
       </w:r>
       <w:proofErr w:type="spellStart"/>
       <w:r>
+        <w:rPr>
+          <w:strike/>
+        </w:rPr>
         <w:t>checkbox</w:t>
       </w:r>
       <w:proofErr w:type="spellEnd"/>
       <w:r>
+        <w:rPr>
+          <w:strike/>
+        </w:rPr>
         <w:t xml:space="preserve"> est cochée, le bouton qui permet de renommer apparaît</w:t>
       </w:r>
     </w:p>
@@ -280,13 +296,21 @@
         <w:spacing w:line="480" w:lineRule="auto"/>
       </w:pPr>
       <w:r>
+        <w:rPr>
+          <w:strike/>
+        </w:rPr>
         <w:t xml:space="preserve">Le bouton « renommer le sélectionner en » n’est actif que si le nom n’existe pas dans la liste </w:t>
       </w:r>
       <w:r>
         <w:sym w:font="Wingdings" w:char="F0E0"/>
       </w:r>
       <w:r>
-        <w:t>Lorsqu’on clique « Renommer » le formulaire est envoyé (POST)</w:t>
+        <w:t>Lorsqu’on clique « Renom</w:t>
+      </w:r>
+      <w:bookmarkStart w:id="0" w:name="_GoBack"/>
+      <w:bookmarkEnd w:id="0"/>
+      <w:r>
+        <w:t>mer » le formulaire est envoyé (POST)</w:t>
       </w:r>
     </w:p>
     <w:p>

--- a/LineUp.docx
+++ b/LineUp.docx
@@ -302,15 +302,16 @@
         <w:t xml:space="preserve">Le bouton « renommer le sélectionner en » n’est actif que si le nom n’existe pas dans la liste </w:t>
       </w:r>
       <w:r>
+        <w:rPr>
+          <w:strike/>
+        </w:rPr>
         <w:sym w:font="Wingdings" w:char="F0E0"/>
       </w:r>
       <w:r>
-        <w:t>Lorsqu’on clique « Renom</w:t>
-      </w:r>
-      <w:bookmarkStart w:id="0" w:name="_GoBack"/>
-      <w:bookmarkEnd w:id="0"/>
-      <w:r>
-        <w:t>mer » le formulaire est envoyé (POST)</w:t>
+        <w:rPr>
+          <w:strike/>
+        </w:rPr>
+        <w:t>Lorsqu’on clique « Renommer » le formulaire est envoyé (POST)</w:t>
       </w:r>
     </w:p>
     <w:p>
@@ -325,6 +326,8 @@
       <w:r>
         <w:t>Lorsque l’on clique « Supprimer » le formulaire est envoyé</w:t>
       </w:r>
+      <w:bookmarkStart w:id="0" w:name="_GoBack"/>
+      <w:bookmarkEnd w:id="0"/>
     </w:p>
     <w:p>
       <w:pPr>

--- a/LineUp.docx
+++ b/LineUp.docx
@@ -322,12 +322,16 @@
           <w:numId w:val="1"/>
         </w:numPr>
         <w:spacing w:line="480" w:lineRule="auto"/>
-      </w:pPr>
-      <w:r>
+        <w:rPr>
+          <w:strike/>
+        </w:rPr>
+      </w:pPr>
+      <w:r>
+        <w:rPr>
+          <w:strike/>
+        </w:rPr>
         <w:t>Lorsque l’on clique « Supprimer » le formulaire est envoyé</w:t>
       </w:r>
-      <w:bookmarkStart w:id="0" w:name="_GoBack"/>
-      <w:bookmarkEnd w:id="0"/>
     </w:p>
     <w:p>
       <w:pPr>
@@ -337,9 +341,23 @@
           <w:numId w:val="1"/>
         </w:numPr>
         <w:spacing w:line="480" w:lineRule="auto"/>
-      </w:pPr>
-      <w:r>
-        <w:t>Si on sélectionne plusieurs genres on supprime le tout</w:t>
+        <w:rPr>
+          <w:strike/>
+        </w:rPr>
+      </w:pPr>
+      <w:r>
+        <w:rPr>
+          <w:strike/>
+        </w:rPr>
+        <w:t>Si on sélectionne plusieurs genres on s</w:t>
+      </w:r>
+      <w:bookmarkStart w:id="0" w:name="_GoBack"/>
+      <w:bookmarkEnd w:id="0"/>
+      <w:r>
+        <w:rPr>
+          <w:strike/>
+        </w:rPr>
+        <w:t>upprime le tout</w:t>
       </w:r>
     </w:p>
     <w:sectPr>
